--- a/frontespizio_mate LM_Giuspoli.docx
+++ b/frontespizio_mate LM_Giuspoli.docx
@@ -185,6 +185,7 @@
           <w:lang w:val="en-US"/>
         </w:rPr>
       </w:pPr>
+      <w:proofErr w:type="gramStart"/>
       <w:r>
         <w:rPr>
           <w:rFonts w:ascii="Franklin Gothic Book" w:hAnsi="Franklin Gothic Book" w:cs="Times New Roman"/>
@@ -215,6 +216,7 @@
         </w:rPr>
         <w:t>Data Science</w:t>
       </w:r>
+      <w:proofErr w:type="gramEnd"/>
     </w:p>
     <w:p>
       <w:pPr>
@@ -257,7 +259,6 @@
         <w:pBdr>
           <w:bottom w:val="single" w:sz="12" w:space="1" w:color="auto"/>
         </w:pBdr>
-        <w:spacing w:after="120" w:line="240" w:lineRule="auto"/>
         <w:jc w:val="center"/>
         <w:rPr>
           <w:rFonts w:ascii="Franklin Gothic Book" w:hAnsi="Franklin Gothic Book" w:cs="Times New Roman"/>
@@ -275,7 +276,7 @@
           <w:szCs w:val="44"/>
           <w:lang w:val="en-US"/>
         </w:rPr>
-        <w:t>Title of the thesis</w:t>
+        <w:t>Is Our House on Fire?</w:t>
       </w:r>
     </w:p>
     <w:p>
@@ -283,6 +284,7 @@
         <w:pBdr>
           <w:bottom w:val="single" w:sz="12" w:space="1" w:color="auto"/>
         </w:pBdr>
+        <w:jc w:val="center"/>
         <w:rPr>
           <w:rFonts w:ascii="Franklin Gothic Book" w:hAnsi="Franklin Gothic Book" w:cs="Times New Roman"/>
           <w:sz w:val="28"/>
@@ -290,6 +292,16 @@
           <w:lang w:val="en-US"/>
         </w:rPr>
       </w:pPr>
+      <w:r>
+        <w:rPr>
+          <w:rFonts w:ascii="Franklin Gothic Book" w:hAnsi="Franklin Gothic Book" w:cs="Times New Roman"/>
+          <w:b/>
+          <w:sz w:val="44"/>
+          <w:szCs w:val="44"/>
+          <w:lang w:val="en-US"/>
+        </w:rPr>
+        <w:t>Analysis and Prediction of European Attitudes towards Climate Change.</w:t>
+      </w:r>
     </w:p>
     <w:p>
       <w:pPr>
@@ -524,15 +536,13 @@
           <w:rFonts w:ascii="Franklin Gothic Book" w:hAnsi="Franklin Gothic Book" w:cs="Times New Roman"/>
           <w:sz w:val="36"/>
           <w:szCs w:val="36"/>
-          <w:lang w:val="en-US"/>
-        </w:rPr>
-      </w:pPr>
-      <w:r>
-        <w:rPr>
-          <w:rFonts w:ascii="Franklin Gothic Book" w:hAnsi="Franklin Gothic Book" w:cs="Times New Roman"/>
-          <w:sz w:val="36"/>
-          <w:szCs w:val="36"/>
-          <w:lang w:val="en-US"/>
+        </w:rPr>
+      </w:pPr>
+      <w:r>
+        <w:rPr>
+          <w:rFonts w:ascii="Franklin Gothic Book" w:hAnsi="Franklin Gothic Book" w:cs="Times New Roman"/>
+          <w:sz w:val="36"/>
+          <w:szCs w:val="36"/>
         </w:rPr>
         <w:t>Signature _______________</w:t>
       </w:r>
@@ -547,78 +557,69 @@
           <w:rFonts w:ascii="Times New Roman" w:hAnsi="Times New Roman" w:cs="Times New Roman"/>
           <w:sz w:val="32"/>
           <w:szCs w:val="32"/>
-          <w:lang w:val="en-US"/>
-        </w:rPr>
-      </w:pPr>
-      <w:r>
-        <w:rPr>
-          <w:rFonts w:ascii="Times New Roman" w:hAnsi="Times New Roman" w:cs="Times New Roman"/>
-          <w:sz w:val="36"/>
-          <w:szCs w:val="36"/>
-          <w:lang w:val="en-US"/>
-        </w:rPr>
-        <w:tab/>
-      </w:r>
-      <w:r>
-        <w:rPr>
-          <w:rFonts w:ascii="Times New Roman" w:hAnsi="Times New Roman" w:cs="Times New Roman"/>
-          <w:sz w:val="36"/>
-          <w:szCs w:val="36"/>
-          <w:lang w:val="en-US"/>
-        </w:rPr>
-        <w:tab/>
-      </w:r>
-      <w:r>
-        <w:rPr>
-          <w:rFonts w:ascii="Times New Roman" w:hAnsi="Times New Roman" w:cs="Times New Roman"/>
-          <w:sz w:val="36"/>
-          <w:szCs w:val="36"/>
-          <w:lang w:val="en-US"/>
-        </w:rPr>
-        <w:tab/>
-      </w:r>
-      <w:r>
-        <w:rPr>
-          <w:rFonts w:ascii="Times New Roman" w:hAnsi="Times New Roman" w:cs="Times New Roman"/>
-          <w:sz w:val="36"/>
-          <w:szCs w:val="36"/>
-          <w:lang w:val="en-US"/>
-        </w:rPr>
-        <w:tab/>
-      </w:r>
-      <w:r>
-        <w:rPr>
-          <w:rFonts w:ascii="Times New Roman" w:hAnsi="Times New Roman" w:cs="Times New Roman"/>
-          <w:sz w:val="36"/>
-          <w:szCs w:val="36"/>
-          <w:lang w:val="en-US"/>
-        </w:rPr>
-        <w:tab/>
-      </w:r>
-      <w:r>
-        <w:rPr>
-          <w:rFonts w:ascii="Times New Roman" w:hAnsi="Times New Roman" w:cs="Times New Roman"/>
-          <w:sz w:val="36"/>
-          <w:szCs w:val="36"/>
-          <w:lang w:val="en-US"/>
-        </w:rPr>
-        <w:tab/>
-      </w:r>
-      <w:r>
-        <w:rPr>
-          <w:rFonts w:ascii="Times New Roman" w:hAnsi="Times New Roman" w:cs="Times New Roman"/>
-          <w:sz w:val="36"/>
-          <w:szCs w:val="36"/>
-          <w:lang w:val="en-US"/>
-        </w:rPr>
-        <w:tab/>
-      </w:r>
-      <w:r>
-        <w:rPr>
-          <w:rFonts w:ascii="Times New Roman" w:hAnsi="Times New Roman" w:cs="Times New Roman"/>
-          <w:sz w:val="36"/>
-          <w:szCs w:val="36"/>
-          <w:lang w:val="en-US"/>
+        </w:rPr>
+      </w:pPr>
+      <w:r>
+        <w:rPr>
+          <w:rFonts w:ascii="Times New Roman" w:hAnsi="Times New Roman" w:cs="Times New Roman"/>
+          <w:sz w:val="36"/>
+          <w:szCs w:val="36"/>
+        </w:rPr>
+        <w:tab/>
+      </w:r>
+      <w:r>
+        <w:rPr>
+          <w:rFonts w:ascii="Times New Roman" w:hAnsi="Times New Roman" w:cs="Times New Roman"/>
+          <w:sz w:val="36"/>
+          <w:szCs w:val="36"/>
+        </w:rPr>
+        <w:tab/>
+      </w:r>
+      <w:r>
+        <w:rPr>
+          <w:rFonts w:ascii="Times New Roman" w:hAnsi="Times New Roman" w:cs="Times New Roman"/>
+          <w:sz w:val="36"/>
+          <w:szCs w:val="36"/>
+        </w:rPr>
+        <w:tab/>
+      </w:r>
+      <w:r>
+        <w:rPr>
+          <w:rFonts w:ascii="Times New Roman" w:hAnsi="Times New Roman" w:cs="Times New Roman"/>
+          <w:sz w:val="36"/>
+          <w:szCs w:val="36"/>
+        </w:rPr>
+        <w:tab/>
+      </w:r>
+      <w:r>
+        <w:rPr>
+          <w:rFonts w:ascii="Times New Roman" w:hAnsi="Times New Roman" w:cs="Times New Roman"/>
+          <w:sz w:val="36"/>
+          <w:szCs w:val="36"/>
+        </w:rPr>
+        <w:tab/>
+      </w:r>
+      <w:r>
+        <w:rPr>
+          <w:rFonts w:ascii="Times New Roman" w:hAnsi="Times New Roman" w:cs="Times New Roman"/>
+          <w:sz w:val="36"/>
+          <w:szCs w:val="36"/>
+        </w:rPr>
+        <w:tab/>
+      </w:r>
+      <w:r>
+        <w:rPr>
+          <w:rFonts w:ascii="Times New Roman" w:hAnsi="Times New Roman" w:cs="Times New Roman"/>
+          <w:sz w:val="36"/>
+          <w:szCs w:val="36"/>
+        </w:rPr>
+        <w:tab/>
+      </w:r>
+      <w:r>
+        <w:rPr>
+          <w:rFonts w:ascii="Times New Roman" w:hAnsi="Times New Roman" w:cs="Times New Roman"/>
+          <w:sz w:val="36"/>
+          <w:szCs w:val="36"/>
         </w:rPr>
         <w:tab/>
       </w:r>
@@ -633,7 +634,6 @@
           <w:rFonts w:ascii="Times New Roman" w:hAnsi="Times New Roman" w:cs="Times New Roman"/>
           <w:sz w:val="32"/>
           <w:szCs w:val="32"/>
-          <w:lang w:val="en-US"/>
         </w:rPr>
       </w:pPr>
     </w:p>
@@ -647,7 +647,6 @@
           <w:rFonts w:ascii="Times New Roman" w:hAnsi="Times New Roman" w:cs="Times New Roman"/>
           <w:sz w:val="16"/>
           <w:szCs w:val="16"/>
-          <w:lang w:val="en-US"/>
         </w:rPr>
       </w:pPr>
     </w:p>
@@ -661,7 +660,6 @@
           <w:rFonts w:ascii="Times New Roman" w:hAnsi="Times New Roman" w:cs="Times New Roman"/>
           <w:sz w:val="24"/>
           <w:szCs w:val="24"/>
-          <w:lang w:val="en-US"/>
         </w:rPr>
       </w:pPr>
     </w:p>
@@ -675,7 +673,6 @@
           <w:rFonts w:ascii="Times New Roman" w:hAnsi="Times New Roman" w:cs="Times New Roman"/>
           <w:sz w:val="24"/>
           <w:szCs w:val="24"/>
-          <w:lang w:val="en-US"/>
         </w:rPr>
       </w:pPr>
     </w:p>
@@ -852,6 +849,7 @@
     <w:lsdException w:name="HTML Sample" w:semiHidden="1" w:unhideWhenUsed="1"/>
     <w:lsdException w:name="HTML Typewriter" w:semiHidden="1" w:unhideWhenUsed="1"/>
     <w:lsdException w:name="HTML Variable" w:semiHidden="1" w:unhideWhenUsed="1"/>
+    <w:lsdException w:name="Normal Table" w:semiHidden="1" w:unhideWhenUsed="1"/>
     <w:lsdException w:name="annotation subject" w:semiHidden="1" w:unhideWhenUsed="1"/>
     <w:lsdException w:name="No List" w:semiHidden="1" w:unhideWhenUsed="1"/>
     <w:lsdException w:name="Outline List 1" w:semiHidden="1" w:unhideWhenUsed="1"/>
@@ -894,8 +892,11 @@
     <w:lsdException w:name="Table Contemporary" w:semiHidden="1" w:unhideWhenUsed="1"/>
     <w:lsdException w:name="Table Elegant" w:semiHidden="1" w:unhideWhenUsed="1"/>
     <w:lsdException w:name="Table Professional" w:semiHidden="1" w:unhideWhenUsed="1"/>
+    <w:lsdException w:name="Table Subtle 1" w:semiHidden="1" w:unhideWhenUsed="1"/>
     <w:lsdException w:name="Table Subtle 2" w:semiHidden="1" w:unhideWhenUsed="1"/>
     <w:lsdException w:name="Table Web 1" w:semiHidden="1" w:unhideWhenUsed="1"/>
+    <w:lsdException w:name="Table Web 2" w:semiHidden="1" w:unhideWhenUsed="1"/>
+    <w:lsdException w:name="Table Web 3" w:semiHidden="1" w:unhideWhenUsed="1"/>
     <w:lsdException w:name="Balloon Text" w:semiHidden="1" w:unhideWhenUsed="1"/>
     <w:lsdException w:name="Table Grid" w:uiPriority="59"/>
     <w:lsdException w:name="Table Theme" w:semiHidden="1" w:unhideWhenUsed="1"/>

--- a/frontespizio_mate LM_Giuspoli.docx
+++ b/frontespizio_mate LM_Giuspoli.docx
@@ -185,7 +185,6 @@
           <w:lang w:val="en-US"/>
         </w:rPr>
       </w:pPr>
-      <w:proofErr w:type="gramStart"/>
       <w:r>
         <w:rPr>
           <w:rFonts w:ascii="Franklin Gothic Book" w:hAnsi="Franklin Gothic Book" w:cs="Times New Roman"/>
@@ -216,7 +215,6 @@
         </w:rPr>
         <w:t>Data Science</w:t>
       </w:r>
-      <w:proofErr w:type="gramEnd"/>
     </w:p>
     <w:p>
       <w:pPr>
@@ -326,15 +324,13 @@
           <w:rFonts w:ascii="Franklin Gothic Book" w:hAnsi="Franklin Gothic Book" w:cs="Times New Roman"/>
           <w:sz w:val="24"/>
           <w:szCs w:val="24"/>
-          <w:lang w:val="en-US"/>
-        </w:rPr>
-      </w:pPr>
-      <w:r>
-        <w:rPr>
-          <w:rFonts w:ascii="Franklin Gothic Book" w:hAnsi="Franklin Gothic Book" w:cs="Times New Roman"/>
-          <w:sz w:val="32"/>
-          <w:szCs w:val="32"/>
-          <w:lang w:val="en-US"/>
+        </w:rPr>
+      </w:pPr>
+      <w:r>
+        <w:rPr>
+          <w:rFonts w:ascii="Franklin Gothic Book" w:hAnsi="Franklin Gothic Book" w:cs="Times New Roman"/>
+          <w:sz w:val="32"/>
+          <w:szCs w:val="32"/>
         </w:rPr>
         <w:t>Supervisor</w:t>
       </w:r>
@@ -343,7 +339,6 @@
           <w:rFonts w:ascii="Franklin Gothic Book" w:hAnsi="Franklin Gothic Book" w:cs="Times New Roman"/>
           <w:sz w:val="32"/>
           <w:szCs w:val="32"/>
-          <w:lang w:val="en-US"/>
         </w:rPr>
         <w:t>:</w:t>
       </w:r>
@@ -352,61 +347,54 @@
           <w:rFonts w:ascii="Franklin Gothic Book" w:hAnsi="Franklin Gothic Book" w:cs="Times New Roman"/>
           <w:sz w:val="32"/>
           <w:szCs w:val="32"/>
-          <w:lang w:val="en-US"/>
-        </w:rPr>
-        <w:tab/>
-      </w:r>
-      <w:r>
-        <w:rPr>
-          <w:rFonts w:ascii="Franklin Gothic Book" w:hAnsi="Franklin Gothic Book" w:cs="Times New Roman"/>
-          <w:sz w:val="24"/>
-          <w:szCs w:val="24"/>
-          <w:lang w:val="en-US"/>
-        </w:rPr>
-        <w:tab/>
-      </w:r>
-      <w:r>
-        <w:rPr>
-          <w:rFonts w:ascii="Franklin Gothic Book" w:hAnsi="Franklin Gothic Book" w:cs="Times New Roman"/>
-          <w:sz w:val="24"/>
-          <w:szCs w:val="24"/>
-          <w:lang w:val="en-US"/>
-        </w:rPr>
-        <w:tab/>
-      </w:r>
-      <w:r>
-        <w:rPr>
-          <w:rFonts w:ascii="Franklin Gothic Book" w:hAnsi="Franklin Gothic Book" w:cs="Times New Roman"/>
-          <w:sz w:val="24"/>
-          <w:szCs w:val="24"/>
-          <w:lang w:val="en-US"/>
-        </w:rPr>
-        <w:tab/>
-      </w:r>
-      <w:r>
-        <w:rPr>
-          <w:rFonts w:ascii="Franklin Gothic Book" w:hAnsi="Franklin Gothic Book" w:cs="Times New Roman"/>
-          <w:sz w:val="24"/>
-          <w:szCs w:val="24"/>
-          <w:lang w:val="en-US"/>
-        </w:rPr>
-        <w:tab/>
-      </w:r>
-      <w:r>
-        <w:rPr>
-          <w:rFonts w:ascii="Franklin Gothic Book" w:hAnsi="Franklin Gothic Book" w:cs="Times New Roman"/>
-          <w:sz w:val="24"/>
-          <w:szCs w:val="24"/>
-          <w:lang w:val="en-US"/>
-        </w:rPr>
-        <w:tab/>
-      </w:r>
-      <w:r>
-        <w:rPr>
-          <w:rFonts w:ascii="Franklin Gothic Book" w:hAnsi="Franklin Gothic Book" w:cs="Times New Roman"/>
-          <w:sz w:val="32"/>
-          <w:szCs w:val="32"/>
-          <w:lang w:val="en-US"/>
+        </w:rPr>
+        <w:tab/>
+      </w:r>
+      <w:r>
+        <w:rPr>
+          <w:rFonts w:ascii="Franklin Gothic Book" w:hAnsi="Franklin Gothic Book" w:cs="Times New Roman"/>
+          <w:sz w:val="24"/>
+          <w:szCs w:val="24"/>
+        </w:rPr>
+        <w:tab/>
+      </w:r>
+      <w:r>
+        <w:rPr>
+          <w:rFonts w:ascii="Franklin Gothic Book" w:hAnsi="Franklin Gothic Book" w:cs="Times New Roman"/>
+          <w:sz w:val="24"/>
+          <w:szCs w:val="24"/>
+        </w:rPr>
+        <w:tab/>
+      </w:r>
+      <w:r>
+        <w:rPr>
+          <w:rFonts w:ascii="Franklin Gothic Book" w:hAnsi="Franklin Gothic Book" w:cs="Times New Roman"/>
+          <w:sz w:val="24"/>
+          <w:szCs w:val="24"/>
+        </w:rPr>
+        <w:tab/>
+      </w:r>
+      <w:r>
+        <w:rPr>
+          <w:rFonts w:ascii="Franklin Gothic Book" w:hAnsi="Franklin Gothic Book" w:cs="Times New Roman"/>
+          <w:sz w:val="24"/>
+          <w:szCs w:val="24"/>
+        </w:rPr>
+        <w:tab/>
+      </w:r>
+      <w:r>
+        <w:rPr>
+          <w:rFonts w:ascii="Franklin Gothic Book" w:hAnsi="Franklin Gothic Book" w:cs="Times New Roman"/>
+          <w:sz w:val="24"/>
+          <w:szCs w:val="24"/>
+        </w:rPr>
+        <w:tab/>
+      </w:r>
+      <w:r>
+        <w:rPr>
+          <w:rFonts w:ascii="Franklin Gothic Book" w:hAnsi="Franklin Gothic Book" w:cs="Times New Roman"/>
+          <w:sz w:val="32"/>
+          <w:szCs w:val="32"/>
         </w:rPr>
         <w:t>Candidate</w:t>
       </w:r>
@@ -415,7 +403,6 @@
           <w:rFonts w:ascii="Franklin Gothic Book" w:hAnsi="Franklin Gothic Book" w:cs="Times New Roman"/>
           <w:sz w:val="32"/>
           <w:szCs w:val="32"/>
-          <w:lang w:val="en-US"/>
         </w:rPr>
         <w:t>:</w:t>
       </w:r>
@@ -713,7 +700,7 @@
           <w:szCs w:val="24"/>
           <w:lang w:val="en-US"/>
         </w:rPr>
-        <w:t>18 - 19 March 2021</w:t>
+        <w:t>18-19/03/2021</w:t>
       </w:r>
     </w:p>
     <w:sectPr>

--- a/frontespizio_mate LM_Giuspoli.docx
+++ b/frontespizio_mate LM_Giuspoli.docx
@@ -159,7 +159,7 @@
           <w:szCs w:val="32"/>
           <w:lang w:val="en-US"/>
         </w:rPr>
-        <w:t>Mathematics</w:t>
+        <w:t>MATHEMATICS</w:t>
       </w:r>
     </w:p>
     <w:p>
@@ -185,6 +185,7 @@
           <w:lang w:val="en-US"/>
         </w:rPr>
       </w:pPr>
+      <w:proofErr w:type="gramStart"/>
       <w:r>
         <w:rPr>
           <w:rFonts w:ascii="Franklin Gothic Book" w:hAnsi="Franklin Gothic Book" w:cs="Times New Roman"/>
@@ -213,8 +214,9 @@
           <w:szCs w:val="32"/>
           <w:lang w:val="en-US"/>
         </w:rPr>
-        <w:t>Data Science</w:t>
-      </w:r>
+        <w:t>DATA SCIENCE</w:t>
+      </w:r>
+      <w:proofErr w:type="gramEnd"/>
     </w:p>
     <w:p>
       <w:pPr>

--- a/frontespizio_mate LM_Giuspoli.docx
+++ b/frontespizio_mate LM_Giuspoli.docx
@@ -159,6 +159,16 @@
           <w:szCs w:val="32"/>
           <w:lang w:val="en-US"/>
         </w:rPr>
+        <w:t xml:space="preserve">OF </w:t>
+      </w:r>
+      <w:r>
+        <w:rPr>
+          <w:rFonts w:ascii="Franklin Gothic Book" w:hAnsi="Franklin Gothic Book" w:cs="Times New Roman"/>
+          <w:b/>
+          <w:sz w:val="32"/>
+          <w:szCs w:val="32"/>
+          <w:lang w:val="en-US"/>
+        </w:rPr>
         <w:t>MATHEMATICS</w:t>
       </w:r>
     </w:p>
@@ -185,7 +195,6 @@
           <w:lang w:val="en-US"/>
         </w:rPr>
       </w:pPr>
-      <w:proofErr w:type="gramStart"/>
       <w:r>
         <w:rPr>
           <w:rFonts w:ascii="Franklin Gothic Book" w:hAnsi="Franklin Gothic Book" w:cs="Times New Roman"/>
@@ -216,7 +225,6 @@
         </w:rPr>
         <w:t>DATA SCIENCE</w:t>
       </w:r>
-      <w:proofErr w:type="gramEnd"/>
     </w:p>
     <w:p>
       <w:pPr>
@@ -427,7 +435,23 @@
           <w:sz w:val="36"/>
           <w:szCs w:val="36"/>
         </w:rPr>
-        <w:t>Giuseppe A. V</w:t>
+        <w:t>Giuseppe A</w:t>
+      </w:r>
+      <w:r>
+        <w:rPr>
+          <w:rFonts w:ascii="Franklin Gothic Book" w:hAnsi="Franklin Gothic Book" w:cs="Times New Roman"/>
+          <w:sz w:val="36"/>
+          <w:szCs w:val="36"/>
+        </w:rPr>
+        <w:t>.</w:t>
+      </w:r>
+      <w:r>
+        <w:rPr>
+          <w:rFonts w:ascii="Franklin Gothic Book" w:hAnsi="Franklin Gothic Book" w:cs="Times New Roman"/>
+          <w:sz w:val="36"/>
+          <w:szCs w:val="36"/>
+        </w:rPr>
+        <w:t xml:space="preserve"> V</w:t>
       </w:r>
       <w:r>
         <w:rPr>
@@ -693,7 +717,7 @@
           <w:szCs w:val="24"/>
           <w:lang w:val="en-US"/>
         </w:rPr>
-        <w:t xml:space="preserve">  </w:t>
+        <w:t xml:space="preserve"> </w:t>
       </w:r>
       <w:r>
         <w:rPr>

--- a/frontespizio_mate LM_Giuspoli.docx
+++ b/frontespizio_mate LM_Giuspoli.docx
@@ -203,7 +203,27 @@
           <w:szCs w:val="32"/>
           <w:lang w:val="en-US"/>
         </w:rPr>
-        <w:t xml:space="preserve">MASTER </w:t>
+        <w:t>MASTER</w:t>
+      </w:r>
+      <w:r>
+        <w:rPr>
+          <w:rFonts w:ascii="Franklin Gothic Book" w:hAnsi="Franklin Gothic Book" w:cs="Times New Roman"/>
+          <w:b/>
+          <w:sz w:val="32"/>
+          <w:szCs w:val="32"/>
+          <w:lang w:val="en-US"/>
+        </w:rPr>
+        <w:t>’S</w:t>
+      </w:r>
+      <w:r>
+        <w:rPr>
+          <w:rFonts w:ascii="Franklin Gothic Book" w:hAnsi="Franklin Gothic Book" w:cs="Times New Roman"/>
+          <w:b/>
+          <w:sz w:val="32"/>
+          <w:szCs w:val="32"/>
+          <w:lang w:val="en-US"/>
+        </w:rPr>
+        <w:t xml:space="preserve"> </w:t>
       </w:r>
       <w:r>
         <w:rPr>
